--- a/doc/summary_en.docx
+++ b/doc/summary_en.docx
@@ -354,25 +354,7 @@
         <w:rPr>
           <w:bCs/>
         </w:rPr>
-        <w:t>On the neuroscience side, topics covered are Spike-timing-dependent plasticity</w:t>
-      </w:r>
-      <w:r>
-        <w:rPr>
-          <w:bCs/>
-        </w:rPr>
-        <w:t xml:space="preserve"> </w:t>
-      </w:r>
-      <w:r>
-        <w:rPr>
-          <w:bCs/>
-        </w:rPr>
-        <w:t>(STDP), the role of dopamine in error signal processing, volume transmitters</w:t>
-      </w:r>
-      <w:r>
-        <w:rPr>
-          <w:bCs/>
-        </w:rPr>
-        <w:t xml:space="preserve"> </w:t>
+        <w:t xml:space="preserve">On the neuroscience side, topics covered are Spike-timing-dependent plasticity (STDP), the role of dopamine in error signal processing, volume transmitters </w:t>
       </w:r>
       <w:r>
         <w:rPr>
@@ -411,17 +393,28 @@
         <w:rPr>
           <w:bCs/>
         </w:rPr>
-        <w:t>Winner Takes All (WTA) neuron coupling as well as mechani</w:t>
-      </w:r>
-      <w:proofErr w:type="spellStart"/>
-      <w:r>
-        <w:rPr>
-          <w:bCs/>
-          <w:lang w:val="en-US"/>
-        </w:rPr>
-        <w:t>cal</w:t>
-      </w:r>
-      <w:proofErr w:type="spellEnd"/>
+        <w:t xml:space="preserve">Winner Takes All (WTA) neuron </w:t>
+      </w:r>
+      <w:r>
+        <w:rPr>
+          <w:bCs/>
+          <w:lang w:val="en-US"/>
+        </w:rPr>
+        <w:t>connections</w:t>
+      </w:r>
+      <w:r>
+        <w:rPr>
+          <w:bCs/>
+        </w:rPr>
+        <w:t xml:space="preserve"> as well as </w:t>
+      </w:r>
+      <w:r>
+        <w:rPr>
+          <w:bCs/>
+          <w:lang w:val="en-US"/>
+        </w:rPr>
+        <w:t>mechanical</w:t>
+      </w:r>
       <w:r>
         <w:rPr>
           <w:bCs/>
